--- a/蓝金谊202030310007自2002/C^M^M上级实验1.docx
+++ b/蓝金谊202030310007自2002/C^M^M上级实验1.docx
@@ -177,83 +177,101 @@
         </w:drawing>
       </w:r>
     </w:p>
+    <w:p/>
+    <w:p>
+      <w:r>
+        <w:rPr>
+          <w:rFonts w:hint="eastAsia"/>
+        </w:rPr>
+        <w:t>第一次上机实验主要做两个实验。第一个是编写程序输出“</w:t>
+      </w:r>
+      <w:proofErr w:type="spellStart"/>
+      <w:r>
+        <w:rPr>
+          <w:rFonts w:hint="eastAsia"/>
+        </w:rPr>
+        <w:t>H</w:t>
+      </w:r>
+      <w:r>
+        <w:t>ellow,world!I</w:t>
+      </w:r>
+      <w:proofErr w:type="spellEnd"/>
+      <w:r>
+        <w:t xml:space="preserve"> am +</w:t>
+      </w:r>
+      <w:r>
+        <w:rPr>
+          <w:rFonts w:hint="eastAsia"/>
+        </w:rPr>
+        <w:t>年龄”，第二个是编写一个求和的程序。</w:t>
+      </w:r>
+      <w:r>
+        <w:rPr>
+          <w:rFonts w:hint="eastAsia"/>
+        </w:rPr>
+        <w:t>因为是第一次上机实验，所以第一个难题是C</w:t>
+      </w:r>
+      <w:r>
+        <w:t>++</w:t>
+      </w:r>
+      <w:r>
+        <w:rPr>
+          <w:rFonts w:hint="eastAsia"/>
+        </w:rPr>
+        <w:t>编程软件的使用，因为使用的是2</w:t>
+      </w:r>
+      <w:r>
+        <w:t>012</w:t>
+      </w:r>
+      <w:r>
+        <w:rPr>
+          <w:rFonts w:hint="eastAsia"/>
+        </w:rPr>
+        <w:t>版的软件，所以过程中也出现了很多问题，比如说，添加一个</w:t>
+      </w:r>
+      <w:proofErr w:type="gramStart"/>
+      <w:r>
+        <w:rPr>
+          <w:rFonts w:hint="eastAsia"/>
+        </w:rPr>
+        <w:t>空项目</w:t>
+      </w:r>
+      <w:proofErr w:type="gramEnd"/>
+      <w:r>
+        <w:rPr>
+          <w:rFonts w:hint="eastAsia"/>
+        </w:rPr>
+        <w:t>到编写程序的过程，通过不断的尝试，最后还是成功学会了如何使用。再比如，在编译运行过程中系统会发生闪退，看不到编译结果。解决的办法就是在程序前加一个断点，这能够解决闪退的问题。至于程序的编写，第一次的实验程序比较容易，不会有太多的</w:t>
+      </w:r>
+      <w:r>
+        <w:rPr>
+          <w:rFonts w:hint="eastAsia"/>
+        </w:rPr>
+        <w:t>困难。</w:t>
+      </w:r>
+    </w:p>
     <w:p>
       <w:pPr>
         <w:rPr>
           <w:rFonts w:hint="eastAsia"/>
         </w:rPr>
       </w:pPr>
-    </w:p>
-    <w:p>
-      <w:r>
-        <w:rPr>
-          <w:rFonts w:hint="eastAsia"/>
-        </w:rPr>
-        <w:t>第一次上机实验主要做两个实验。第一个是编写程序输出“</w:t>
+      <w:r>
+        <w:t xml:space="preserve">Copyright ©2021-2099 </w:t>
       </w:r>
       <w:proofErr w:type="spellStart"/>
       <w:r>
         <w:rPr>
           <w:rFonts w:hint="eastAsia"/>
         </w:rPr>
-        <w:t>H</w:t>
-      </w:r>
-      <w:r>
-        <w:t>ellow,world!I</w:t>
+        <w:t>lanjinyi</w:t>
       </w:r>
       <w:proofErr w:type="spellEnd"/>
       <w:r>
-        <w:t xml:space="preserve"> am +</w:t>
-      </w:r>
-      <w:r>
-        <w:rPr>
-          <w:rFonts w:hint="eastAsia"/>
-        </w:rPr>
-        <w:t>年龄”，第二个是编写一个求和的程序。</w:t>
-      </w:r>
-      <w:r>
-        <w:rPr>
-          <w:rFonts w:hint="eastAsia"/>
-        </w:rPr>
-        <w:t>因为是第一次上机实验，所以第一个难题是C</w:t>
-      </w:r>
-      <w:r>
-        <w:t>++</w:t>
-      </w:r>
-      <w:r>
-        <w:rPr>
-          <w:rFonts w:hint="eastAsia"/>
-        </w:rPr>
-        <w:t>编程软件的使用，因为使用的是2</w:t>
-      </w:r>
-      <w:r>
-        <w:t>012</w:t>
-      </w:r>
-      <w:r>
-        <w:rPr>
-          <w:rFonts w:hint="eastAsia"/>
-        </w:rPr>
-        <w:t>版的软件，所以过程中也出现了很多问题，比如说，添加一个</w:t>
-      </w:r>
-      <w:proofErr w:type="gramStart"/>
-      <w:r>
-        <w:rPr>
-          <w:rFonts w:hint="eastAsia"/>
-        </w:rPr>
-        <w:t>空项目</w:t>
-      </w:r>
-      <w:proofErr w:type="gramEnd"/>
-      <w:r>
-        <w:rPr>
-          <w:rFonts w:hint="eastAsia"/>
-        </w:rPr>
-        <w:t>到编写程序的过程，通过不断的尝试，最后还是成功学会了如何使用。再比如，在编译运行过程中系统会发生闪退，看不到编译结果。解决的办法就是在程序前加一个断点，这能够解决闪退的问题。至于程序的编写，第一次的实验程序比较容易，不会有太多的</w:t>
-      </w:r>
-      <w:r>
-        <w:rPr>
-          <w:rFonts w:hint="eastAsia"/>
-        </w:rPr>
-        <w:t>困难。</w:t>
+        <w:t>. All rights reserved</w:t>
+      </w:r>
+      <w:r>
+        <w:cr/>
       </w:r>
     </w:p>
     <w:sectPr>
